--- a/4.29 - 複製.docx
+++ b/4.29 - 複製.docx
@@ -3,11 +3,6 @@
 <w:document xmlns:wpc="http://schemas.microsoft.com/office/word/2010/wordprocessingCanvas" xmlns:cx="http://schemas.microsoft.com/office/drawing/2014/chartex" xmlns:mc="http://schemas.openxmlformats.org/markup-compatibility/2006" xmlns:o="urn:schemas-microsoft-com:office:office" xmlns:r="http://schemas.openxmlformats.org/officeDocument/2006/relationships" xmlns:m="http://schemas.openxmlformats.org/officeDocument/2006/math" xmlns:v="urn:schemas-microsoft-com:vml" xmlns:wp14="http://schemas.microsoft.com/office/word/2010/wordprocessingDrawing" xmlns:wp="http://schemas.openxmlformats.org/drawingml/2006/wordprocessingDrawing" xmlns:w10="urn:schemas-microsoft-com:office:word" xmlns:w="http://schemas.openxmlformats.org/wordprocessingml/2006/main" xmlns:w14="http://schemas.microsoft.com/office/word/2010/wordml" xmlns:w15="http://schemas.microsoft.com/office/word/2012/wordml" xmlns:w16se="http://schemas.microsoft.com/office/word/2015/wordml/symex" xmlns:wpg="http://schemas.microsoft.com/office/word/2010/wordprocessingGroup" xmlns:wpi="http://schemas.microsoft.com/office/word/2010/wordprocessingInk" xmlns:wne="http://schemas.microsoft.com/office/word/2006/wordml" xmlns:wps="http://schemas.microsoft.com/office/word/2010/wordprocessingShape" mc:Ignorable="w14 w15 w16se wp14">
   <w:body>
     <w:p>
-      <w:pPr>
-        <w:rPr>
-          <w:rFonts w:hint="eastAsia"/>
-        </w:rPr>
-      </w:pPr>
       <w:r>
         <w:rPr>
           <w:rFonts w:hint="eastAsia"/>
@@ -16,14 +11,12 @@
       </w:r>
     </w:p>
     <w:p>
-      <w:proofErr w:type="gramStart"/>
       <w:r>
         <w:rPr>
           <w:rFonts w:hint="eastAsia"/>
         </w:rPr>
         <w:t>#.$</w:t>
       </w:r>
-      <w:proofErr w:type="gramEnd"/>
       <w:r>
         <w:rPr>
           <w:rFonts w:hint="eastAsia"/>
@@ -33,15 +26,7 @@
     </w:p>
     <w:p>
       <w:r>
-        <w:t>[</w:t>
-      </w:r>
-      <w:proofErr w:type="spellStart"/>
-      <w:r>
-        <w:t>root@localhost</w:t>
-      </w:r>
-      <w:proofErr w:type="spellEnd"/>
-      <w:r>
-        <w:t xml:space="preserve"> ~]</w:t>
+        <w:t>[root@localhost ~]</w:t>
       </w:r>
       <w:r>
         <w:rPr>
@@ -83,15 +68,7 @@
     </w:p>
     <w:p>
       <w:r>
-        <w:t>[</w:t>
-      </w:r>
-      <w:proofErr w:type="spellStart"/>
-      <w:r>
-        <w:t>student@localhost</w:t>
-      </w:r>
-      <w:proofErr w:type="spellEnd"/>
-      <w:r>
-        <w:t xml:space="preserve"> ~]</w:t>
+        <w:t>[student@localhost ~]</w:t>
       </w:r>
       <w:r>
         <w:rPr>
@@ -157,16 +134,8 @@
         <w:rPr>
           <w:rFonts w:hint="eastAsia"/>
         </w:rPr>
-        <w:t>概</w:t>
-      </w:r>
-      <w:proofErr w:type="gramStart"/>
-      <w:r>
-        <w:rPr>
-          <w:rFonts w:hint="eastAsia"/>
-        </w:rPr>
-        <w:t>覽</w:t>
-      </w:r>
-      <w:proofErr w:type="gramEnd"/>
+        <w:t>概覽</w:t>
+      </w:r>
       <w:r>
         <w:rPr>
           <w:rFonts w:hint="eastAsia"/>
@@ -250,7 +219,7 @@
                     <pic:cNvPicPr/>
                   </pic:nvPicPr>
                   <pic:blipFill rotWithShape="1">
-                    <a:blip r:embed="rId5">
+                    <a:blip r:embed="rId7">
                       <a:extLst>
                         <a:ext uri="{28A0092B-C50C-407E-A947-70E740481C1C}">
                           <a14:useLocalDpi xmlns:a14="http://schemas.microsoft.com/office/drawing/2010/main" val="0"/>
@@ -296,21 +265,7 @@
         <w:rPr>
           <w:rFonts w:hint="eastAsia"/>
         </w:rPr>
-        <w:t>:</w:t>
-      </w:r>
-      <w:proofErr w:type="spellStart"/>
-      <w:r>
-        <w:rPr>
-          <w:rFonts w:hint="eastAsia"/>
-        </w:rPr>
-        <w:t>ehco</w:t>
-      </w:r>
-      <w:proofErr w:type="spellEnd"/>
-      <w:r>
-        <w:rPr>
-          <w:rFonts w:hint="eastAsia"/>
-        </w:rPr>
-        <w:t xml:space="preserve"> ${LANG}</w:t>
+        <w:t>:ehco ${LANG}</w:t>
       </w:r>
     </w:p>
     <w:p>
@@ -394,11 +349,6 @@
       </w:r>
     </w:p>
     <w:p>
-      <w:pPr>
-        <w:rPr>
-          <w:rFonts w:hint="eastAsia"/>
-        </w:rPr>
-      </w:pPr>
       <w:r>
         <w:rPr>
           <w:rFonts w:hint="eastAsia"/>
@@ -812,11 +762,7 @@
                           <w:p>
                             <w:pPr>
                               <w:jc w:val="center"/>
-                              <w:rPr>
-                                <w:rFonts w:hint="eastAsia"/>
-                              </w:rPr>
                             </w:pPr>
-                            <w:proofErr w:type="spellStart"/>
                             <w:r>
                               <w:rPr>
                                 <w:rFonts w:hint="eastAsia"/>
@@ -826,7 +772,6 @@
                             <w:r>
                               <w:t>d</w:t>
                             </w:r>
-                            <w:proofErr w:type="spellEnd"/>
                           </w:p>
                         </w:txbxContent>
                       </wps:txbx>
@@ -934,9 +879,6 @@
                           <w:p>
                             <w:pPr>
                               <w:jc w:val="center"/>
-                              <w:rPr>
-                                <w:rFonts w:hint="eastAsia"/>
-                              </w:rPr>
                             </w:pPr>
                             <w:r>
                               <w:rPr>
@@ -1046,11 +988,6 @@
                       <wps:txbx>
                         <w:txbxContent>
                           <w:p>
-                            <w:pPr>
-                              <w:rPr>
-                                <w:rFonts w:hint="eastAsia"/>
-                              </w:rPr>
-                            </w:pPr>
                             <w:r>
                               <w:rPr>
                                 <w:rFonts w:hint="eastAsia"/>
@@ -1152,11 +1089,6 @@
                       <wps:txbx>
                         <w:txbxContent>
                           <w:p>
-                            <w:pPr>
-                              <w:rPr>
-                                <w:rFonts w:hint="eastAsia"/>
-                              </w:rPr>
-                            </w:pPr>
                             <w:r>
                               <w:rPr>
                                 <w:rFonts w:hint="eastAsia"/>
@@ -1264,11 +1196,6 @@
                       <wps:txbx>
                         <w:txbxContent>
                           <w:p>
-                            <w:pPr>
-                              <w:rPr>
-                                <w:rFonts w:hint="eastAsia"/>
-                              </w:rPr>
-                            </w:pPr>
                             <w:r>
                               <w:rPr>
                                 <w:rFonts w:hint="eastAsia"/>
@@ -1577,9 +1504,6 @@
                           <w:p>
                             <w:pPr>
                               <w:jc w:val="center"/>
-                              <w:rPr>
-                                <w:rFonts w:hint="eastAsia"/>
-                              </w:rPr>
                             </w:pPr>
                             <w:r>
                               <w:rPr>
@@ -1685,11 +1609,7 @@
                           <w:p>
                             <w:pPr>
                               <w:jc w:val="center"/>
-                              <w:rPr>
-                                <w:rFonts w:hint="eastAsia"/>
-                              </w:rPr>
                             </w:pPr>
-                            <w:proofErr w:type="spellStart"/>
                             <w:r>
                               <w:rPr>
                                 <w:rFonts w:hint="eastAsia"/>
@@ -1699,7 +1619,6 @@
                             <w:r>
                               <w:t>ystemd</w:t>
                             </w:r>
-                            <w:proofErr w:type="spellEnd"/>
                           </w:p>
                         </w:txbxContent>
                       </wps:txbx>
@@ -1803,11 +1722,7 @@
                           <w:p>
                             <w:pPr>
                               <w:jc w:val="center"/>
-                              <w:rPr>
-                                <w:rFonts w:hint="eastAsia"/>
-                              </w:rPr>
                             </w:pPr>
-                            <w:proofErr w:type="spellStart"/>
                             <w:r>
                               <w:rPr>
                                 <w:rFonts w:hint="eastAsia"/>
@@ -1817,7 +1732,6 @@
                             <w:r>
                               <w:t>ernal</w:t>
                             </w:r>
-                            <w:proofErr w:type="spellEnd"/>
                           </w:p>
                         </w:txbxContent>
                       </wps:txbx>
@@ -1870,11 +1784,6 @@
       </w:r>
     </w:p>
     <w:p>
-      <w:pPr>
-        <w:rPr>
-          <w:rFonts w:hint="eastAsia"/>
-        </w:rPr>
-      </w:pPr>
       <w:r>
         <w:rPr>
           <w:rFonts w:hint="eastAsia"/>
@@ -2011,19 +1920,8 @@
       </w:r>
     </w:p>
     <w:p/>
-    <w:p>
-      <w:pPr>
-        <w:rPr>
-          <w:rFonts w:hint="eastAsia"/>
-        </w:rPr>
-      </w:pPr>
-    </w:p>
-    <w:p>
-      <w:pPr>
-        <w:rPr>
-          <w:rFonts w:hint="eastAsia"/>
-        </w:rPr>
-      </w:pPr>
+    <w:p/>
+    <w:p>
       <w:r>
         <w:rPr>
           <w:rFonts w:hint="eastAsia"/>
@@ -2068,22 +1966,18 @@
         </w:rPr>
         <w:t>按</w:t>
       </w:r>
-      <w:proofErr w:type="gramStart"/>
       <w:r>
         <w:t>”</w:t>
       </w:r>
-      <w:proofErr w:type="gramEnd"/>
       <w:r>
         <w:rPr>
           <w:rFonts w:hint="eastAsia"/>
         </w:rPr>
         <w:t>e</w:t>
       </w:r>
-      <w:proofErr w:type="gramStart"/>
       <w:r>
         <w:t>”</w:t>
       </w:r>
-      <w:proofErr w:type="gramEnd"/>
       <w:r>
         <w:rPr>
           <w:rFonts w:hint="eastAsia"/>
@@ -2094,16 +1988,77 @@
         <w:rPr>
           <w:rFonts w:hint="eastAsia"/>
         </w:rPr>
+        <w:t xml:space="preserve">=&gt;vmlinuz </w:t>
+      </w:r>
+      <w:r>
+        <w:t xml:space="preserve">……/swap rhgb quiet rd.breack </w:t>
+      </w:r>
+      <w:r>
+        <w:rPr>
+          <w:rFonts w:hint="eastAsia"/>
+        </w:rPr>
+        <w:t>按</w:t>
+      </w:r>
+      <w:r>
+        <w:rPr>
+          <w:rFonts w:hint="eastAsia"/>
+        </w:rPr>
+        <w:t>ctrl+x</w:t>
+      </w:r>
+      <w:r>
+        <w:rPr>
+          <w:rFonts w:hint="eastAsia"/>
+        </w:rPr>
+        <w:t>重新開機</w:t>
+      </w:r>
+      <w:r>
+        <w:rPr>
+          <w:rFonts w:hint="eastAsia"/>
+        </w:rPr>
         <w:t>=&gt;</w:t>
       </w:r>
-      <w:proofErr w:type="spellStart"/>
-      <w:r>
-        <w:rPr>
-          <w:rFonts w:hint="eastAsia"/>
-        </w:rPr>
-        <w:t>vmlinuz</w:t>
-      </w:r>
-      <w:proofErr w:type="spellEnd"/>
+      <w:r>
+        <w:rPr>
+          <w:rFonts w:hint="eastAsia"/>
+        </w:rPr>
+        <w:t>進入</w:t>
+      </w:r>
+      <w:r>
+        <w:rPr>
+          <w:rFonts w:hint="eastAsia"/>
+        </w:rPr>
+        <w:t>root</w:t>
+      </w:r>
+      <w:r>
+        <w:rPr>
+          <w:rFonts w:hint="eastAsia"/>
+        </w:rPr>
+        <w:t>權限</w:t>
+      </w:r>
+    </w:p>
+    <w:p>
+      <w:r>
+        <w:rPr>
+          <w:rFonts w:hint="eastAsia"/>
+        </w:rPr>
+        <w:t>下指令</w:t>
+      </w:r>
+    </w:p>
+    <w:p>
+      <w:r>
+        <w:rPr>
+          <w:rFonts w:hint="eastAsia"/>
+        </w:rPr>
+        <w:t>#</w:t>
+      </w:r>
+      <w:r>
+        <w:t xml:space="preserve"> mount –o remount,rw sysroot</w:t>
+      </w:r>
+    </w:p>
+    <w:p>
+      <w:r>
+        <w:t>#</w:t>
+      </w:r>
       <w:r>
         <w:rPr>
           <w:rFonts w:hint="eastAsia"/>
@@ -2111,235 +2066,77 @@
         <w:t xml:space="preserve"> </w:t>
       </w:r>
       <w:r>
-        <w:t>…</w:t>
-      </w:r>
-      <w:proofErr w:type="gramStart"/>
-      <w:r>
-        <w:t>…</w:t>
-      </w:r>
-      <w:proofErr w:type="gramEnd"/>
-      <w:r>
-        <w:t xml:space="preserve">/swap </w:t>
-      </w:r>
-      <w:proofErr w:type="spellStart"/>
-      <w:r>
-        <w:t>rhgb</w:t>
-      </w:r>
-      <w:proofErr w:type="spellEnd"/>
-      <w:r>
-        <w:t xml:space="preserve"> quiet </w:t>
-      </w:r>
-      <w:proofErr w:type="spellStart"/>
-      <w:r>
-        <w:t>rd.breack</w:t>
-      </w:r>
-      <w:proofErr w:type="spellEnd"/>
-      <w:r>
+        <w:t>chroot sysroot</w:t>
+      </w:r>
+    </w:p>
+    <w:p>
+      <w:r>
+        <w:rPr>
+          <w:rFonts w:hint="eastAsia"/>
+        </w:rPr>
+        <w:t># p</w:t>
+      </w:r>
+      <w:r>
+        <w:t>assword root</w:t>
+      </w:r>
+    </w:p>
+    <w:p>
+      <w:r>
+        <w:t>#</w:t>
+      </w:r>
+      <w:r>
+        <w:rPr>
+          <w:rFonts w:hint="eastAsia"/>
+        </w:rPr>
         <w:t xml:space="preserve"> </w:t>
       </w:r>
       <w:r>
-        <w:rPr>
-          <w:rFonts w:hint="eastAsia"/>
-        </w:rPr>
-        <w:t>按</w:t>
-      </w:r>
-      <w:proofErr w:type="spellStart"/>
-      <w:r>
-        <w:rPr>
-          <w:rFonts w:hint="eastAsia"/>
-        </w:rPr>
-        <w:t>ctrl+x</w:t>
-      </w:r>
-      <w:proofErr w:type="spellEnd"/>
+        <w:t>touch /.autorelabel</w:t>
+      </w:r>
+    </w:p>
+    <w:p>
+      <w:r>
+        <w:t>#</w:t>
+      </w:r>
+      <w:r>
+        <w:rPr>
+          <w:rFonts w:hint="eastAsia"/>
+        </w:rPr>
+        <w:t xml:space="preserve"> </w:t>
+      </w:r>
+      <w:r>
+        <w:t>exit</w:t>
+      </w:r>
+    </w:p>
+    <w:p>
+      <w:r>
+        <w:rPr>
+          <w:rFonts w:hint="eastAsia"/>
+        </w:rPr>
+        <w:t xml:space="preserve"># mount </w:t>
+      </w:r>
+      <w:r>
+        <w:t>–</w:t>
+      </w:r>
+      <w:r>
+        <w:rPr>
+          <w:rFonts w:hint="eastAsia"/>
+        </w:rPr>
+        <w:t xml:space="preserve">o </w:t>
+      </w:r>
+      <w:r>
+        <w:t>remount,ro sysroot</w:t>
+      </w:r>
+    </w:p>
+    <w:p>
       <w:r>
         <w:rPr>
           <w:rFonts w:hint="eastAsia"/>
         </w:rPr>
         <w:t>重新開機</w:t>
       </w:r>
-      <w:r>
-        <w:rPr>
-          <w:rFonts w:hint="eastAsia"/>
-        </w:rPr>
-        <w:t>=&gt;</w:t>
-      </w:r>
-      <w:r>
-        <w:rPr>
-          <w:rFonts w:hint="eastAsia"/>
-        </w:rPr>
-        <w:t>進入</w:t>
-      </w:r>
-      <w:r>
-        <w:rPr>
-          <w:rFonts w:hint="eastAsia"/>
-        </w:rPr>
-        <w:t>root</w:t>
-      </w:r>
-      <w:r>
-        <w:rPr>
-          <w:rFonts w:hint="eastAsia"/>
-        </w:rPr>
-        <w:t>權限</w:t>
-      </w:r>
-    </w:p>
-    <w:p>
-      <w:r>
-        <w:rPr>
-          <w:rFonts w:hint="eastAsia"/>
-        </w:rPr>
-        <w:t>下指令</w:t>
-      </w:r>
-    </w:p>
-    <w:p>
-      <w:r>
-        <w:rPr>
-          <w:rFonts w:hint="eastAsia"/>
-        </w:rPr>
-        <w:t>#</w:t>
-      </w:r>
-      <w:r>
-        <w:t xml:space="preserve"> mount –o </w:t>
-      </w:r>
-      <w:proofErr w:type="spellStart"/>
-      <w:proofErr w:type="gramStart"/>
-      <w:r>
-        <w:t>remount,rw</w:t>
-      </w:r>
-      <w:proofErr w:type="spellEnd"/>
-      <w:proofErr w:type="gramEnd"/>
-      <w:r>
-        <w:t xml:space="preserve"> </w:t>
-      </w:r>
-      <w:proofErr w:type="spellStart"/>
-      <w:r>
-        <w:t>sysroot</w:t>
-      </w:r>
-      <w:proofErr w:type="spellEnd"/>
-    </w:p>
-    <w:p>
-      <w:r>
-        <w:t>#</w:t>
-      </w:r>
-      <w:r>
-        <w:rPr>
-          <w:rFonts w:hint="eastAsia"/>
-        </w:rPr>
-        <w:t xml:space="preserve"> </w:t>
-      </w:r>
-      <w:proofErr w:type="spellStart"/>
-      <w:r>
-        <w:t>chroot</w:t>
-      </w:r>
-      <w:proofErr w:type="spellEnd"/>
-      <w:r>
-        <w:t xml:space="preserve"> </w:t>
-      </w:r>
-      <w:proofErr w:type="spellStart"/>
-      <w:r>
-        <w:t>sysroot</w:t>
-      </w:r>
-      <w:proofErr w:type="spellEnd"/>
-    </w:p>
-    <w:p>
-      <w:r>
-        <w:rPr>
-          <w:rFonts w:hint="eastAsia"/>
-        </w:rPr>
-        <w:t># p</w:t>
-      </w:r>
-      <w:r>
-        <w:t>assword root</w:t>
-      </w:r>
-    </w:p>
-    <w:p>
-      <w:pPr>
-        <w:rPr>
-          <w:rFonts w:hint="eastAsia"/>
-        </w:rPr>
-      </w:pPr>
-      <w:r>
-        <w:t>#</w:t>
-      </w:r>
-      <w:r>
-        <w:rPr>
-          <w:rFonts w:hint="eastAsia"/>
-        </w:rPr>
-        <w:t xml:space="preserve"> </w:t>
-      </w:r>
-      <w:r>
-        <w:t xml:space="preserve">touch </w:t>
-      </w:r>
-      <w:proofErr w:type="gramStart"/>
-      <w:r>
-        <w:t>/.</w:t>
-      </w:r>
-      <w:proofErr w:type="spellStart"/>
-      <w:r>
-        <w:t>autorelabel</w:t>
-      </w:r>
-      <w:proofErr w:type="spellEnd"/>
-      <w:proofErr w:type="gramEnd"/>
-    </w:p>
-    <w:p>
-      <w:r>
-        <w:t>#</w:t>
-      </w:r>
-      <w:r>
-        <w:rPr>
-          <w:rFonts w:hint="eastAsia"/>
-        </w:rPr>
-        <w:t xml:space="preserve"> </w:t>
-      </w:r>
-      <w:r>
-        <w:t>exit</w:t>
-      </w:r>
-    </w:p>
-    <w:p>
-      <w:r>
-        <w:rPr>
-          <w:rFonts w:hint="eastAsia"/>
-        </w:rPr>
-        <w:t xml:space="preserve"># mount </w:t>
-      </w:r>
-      <w:r>
-        <w:t>–</w:t>
-      </w:r>
-      <w:r>
-        <w:rPr>
-          <w:rFonts w:hint="eastAsia"/>
-        </w:rPr>
-        <w:t xml:space="preserve">o </w:t>
-      </w:r>
-      <w:proofErr w:type="spellStart"/>
-      <w:proofErr w:type="gramStart"/>
-      <w:r>
-        <w:t>remount,ro</w:t>
-      </w:r>
-      <w:proofErr w:type="spellEnd"/>
-      <w:proofErr w:type="gramEnd"/>
-      <w:r>
-        <w:t xml:space="preserve"> </w:t>
-      </w:r>
-      <w:proofErr w:type="spellStart"/>
-      <w:r>
-        <w:t>sysroot</w:t>
-      </w:r>
-      <w:proofErr w:type="spellEnd"/>
-    </w:p>
-    <w:p>
-      <w:r>
-        <w:rPr>
-          <w:rFonts w:hint="eastAsia"/>
-        </w:rPr>
-        <w:t>重新開機</w:t>
-      </w:r>
-    </w:p>
-    <w:p>
-      <w:pPr>
-        <w:rPr>
-          <w:rFonts w:hint="eastAsia"/>
-        </w:rPr>
-      </w:pPr>
+    </w:p>
+    <w:p>
       <w:r>
         <w:rPr>
           <w:rFonts w:hint="eastAsia"/>
@@ -2361,7 +2158,7 @@
                     <pic:cNvPicPr/>
                   </pic:nvPicPr>
                   <pic:blipFill rotWithShape="1">
-                    <a:blip r:embed="rId6">
+                    <a:blip r:embed="rId8">
                       <a:extLst>
                         <a:ext uri="{28A0092B-C50C-407E-A947-70E740481C1C}">
                           <a14:useLocalDpi xmlns:a14="http://schemas.microsoft.com/office/drawing/2010/main" val="0"/>
@@ -2411,30 +2208,20 @@
           <w:rFonts w:hint="eastAsia"/>
         </w:rPr>
         <w:lastRenderedPageBreak/>
-        <w:t>所有資料路徑</w:t>
-      </w:r>
-      <w:proofErr w:type="gramStart"/>
-      <w:r>
-        <w:rPr>
-          <w:rFonts w:hint="eastAsia"/>
-        </w:rPr>
-        <w:t>皆由根目錄</w:t>
+        <w:t>所有資料路徑皆由根目錄</w:t>
       </w:r>
       <w:r>
         <w:t>”</w:t>
       </w:r>
-      <w:proofErr w:type="gramEnd"/>
       <w:r>
         <w:rPr>
           <w:rFonts w:hint="eastAsia"/>
         </w:rPr>
         <w:t>/</w:t>
       </w:r>
-      <w:proofErr w:type="gramStart"/>
       <w:r>
         <w:t>”</w:t>
       </w:r>
-      <w:proofErr w:type="gramEnd"/>
       <w:r>
         <w:rPr>
           <w:rFonts w:hint="eastAsia"/>
@@ -3351,11 +3138,9 @@
                       <wps:txbx>
                         <w:txbxContent>
                           <w:p>
-                            <w:proofErr w:type="spellStart"/>
                             <w:r>
                               <w:t>etc</w:t>
                             </w:r>
-                            <w:proofErr w:type="spellEnd"/>
                           </w:p>
                         </w:txbxContent>
                       </wps:txbx>
@@ -3396,11 +3181,6 @@
       </w:r>
     </w:p>
     <w:p>
-      <w:pPr>
-        <w:rPr>
-          <w:rFonts w:hint="eastAsia"/>
-        </w:rPr>
-      </w:pPr>
       <w:r>
         <w:rPr>
           <w:noProof/>
@@ -3548,18 +3328,10 @@
         <w:t>=&gt;</w:t>
       </w:r>
       <w:r>
-        <w:t>[</w:t>
-      </w:r>
-      <w:proofErr w:type="spellStart"/>
-      <w:r>
-        <w:t>r</w:t>
-      </w:r>
-      <w:r>
-        <w:t>oot@localhost</w:t>
-      </w:r>
-      <w:proofErr w:type="spellEnd"/>
-      <w:r>
-        <w:t xml:space="preserve"> </w:t>
+        <w:t>[r</w:t>
+      </w:r>
+      <w:r>
+        <w:t xml:space="preserve">oot@localhost </w:t>
       </w:r>
       <w:r>
         <w:t>~]#</w:t>
@@ -3575,11 +3347,6 @@
       </w:r>
     </w:p>
     <w:p>
-      <w:pPr>
-        <w:rPr>
-          <w:rFonts w:hint="eastAsia"/>
-        </w:rPr>
-      </w:pPr>
       <w:r>
         <w:rPr>
           <w:rFonts w:hint="eastAsia"/>
@@ -3593,56 +3360,23 @@
         <w:t>=&gt;</w:t>
       </w:r>
       <w:r>
-        <w:t>[</w:t>
-      </w:r>
-      <w:proofErr w:type="spellStart"/>
-      <w:r>
-        <w:t>r</w:t>
-      </w:r>
-      <w:r>
-        <w:t>oot@localhost</w:t>
-      </w:r>
-      <w:proofErr w:type="spellEnd"/>
-      <w:r>
-        <w:t xml:space="preserve"> </w:t>
-      </w:r>
-      <w:r>
-        <w:t>~]#</w:t>
-      </w:r>
-      <w:r>
-        <w:t xml:space="preserve"> cd .</w:t>
-      </w:r>
-      <w:proofErr w:type="gramStart"/>
-      <w:r>
-        <w:t>.</w:t>
-      </w:r>
-      <w:r>
-        <w:rPr>
-          <w:rFonts w:hint="eastAsia"/>
-        </w:rPr>
-        <w:t>/</w:t>
-      </w:r>
-      <w:proofErr w:type="gramEnd"/>
-      <w:r>
-        <w:rPr>
-          <w:rFonts w:hint="eastAsia"/>
-        </w:rPr>
-        <w:t>home/Peter</w:t>
-      </w:r>
-    </w:p>
-    <w:p>
-      <w:pPr>
-        <w:rPr>
-          <w:rFonts w:hint="eastAsia"/>
-        </w:rPr>
-      </w:pPr>
-    </w:p>
-    <w:p>
-      <w:pPr>
-        <w:rPr>
-          <w:rFonts w:hint="eastAsia"/>
-        </w:rPr>
-      </w:pPr>
+        <w:t>[r</w:t>
+      </w:r>
+      <w:r>
+        <w:t xml:space="preserve">oot@localhost </w:t>
+      </w:r>
+      <w:r>
+        <w:t>~]# cd ..</w:t>
+      </w:r>
+      <w:r>
+        <w:rPr>
+          <w:rFonts w:hint="eastAsia"/>
+        </w:rPr>
+        <w:t>/home/Peter</w:t>
+      </w:r>
+    </w:p>
+    <w:p/>
+    <w:p>
       <w:r>
         <w:rPr>
           <w:rFonts w:hint="eastAsia"/>
@@ -3666,24 +3400,13 @@
           <w:tcPr>
             <w:tcW w:w="2765" w:type="dxa"/>
           </w:tcPr>
-          <w:p>
-            <w:pPr>
-              <w:rPr>
-                <w:rFonts w:hint="eastAsia"/>
-              </w:rPr>
-            </w:pPr>
-          </w:p>
+          <w:p/>
         </w:tc>
         <w:tc>
           <w:tcPr>
             <w:tcW w:w="2765" w:type="dxa"/>
           </w:tcPr>
           <w:p>
-            <w:pPr>
-              <w:rPr>
-                <w:rFonts w:hint="eastAsia"/>
-              </w:rPr>
-            </w:pPr>
             <w:r>
               <w:rPr>
                 <w:rFonts w:hint="eastAsia"/>
@@ -3697,11 +3420,6 @@
             <w:tcW w:w="2766" w:type="dxa"/>
           </w:tcPr>
           <w:p>
-            <w:pPr>
-              <w:rPr>
-                <w:rFonts w:hint="eastAsia"/>
-              </w:rPr>
-            </w:pPr>
             <w:r>
               <w:rPr>
                 <w:rFonts w:hint="eastAsia"/>
@@ -3717,11 +3435,6 @@
             <w:tcW w:w="2765" w:type="dxa"/>
           </w:tcPr>
           <w:p>
-            <w:pPr>
-              <w:rPr>
-                <w:rFonts w:hint="eastAsia"/>
-              </w:rPr>
-            </w:pPr>
             <w:r>
               <w:rPr>
                 <w:rFonts w:hint="eastAsia"/>
@@ -3735,12 +3448,6 @@
             <w:tcW w:w="2765" w:type="dxa"/>
           </w:tcPr>
           <w:p>
-            <w:pPr>
-              <w:rPr>
-                <w:rFonts w:hint="eastAsia"/>
-              </w:rPr>
-            </w:pPr>
-            <w:proofErr w:type="spellStart"/>
             <w:r>
               <w:t>T</w:t>
             </w:r>
@@ -3753,7 +3460,6 @@
             <w:r>
               <w:t>vim.nano</w:t>
             </w:r>
-            <w:proofErr w:type="spellEnd"/>
           </w:p>
         </w:tc>
         <w:tc>
@@ -3761,12 +3467,6 @@
             <w:tcW w:w="2766" w:type="dxa"/>
           </w:tcPr>
           <w:p>
-            <w:pPr>
-              <w:rPr>
-                <w:rFonts w:hint="eastAsia"/>
-              </w:rPr>
-            </w:pPr>
-            <w:proofErr w:type="spellStart"/>
             <w:r>
               <w:t>m</w:t>
             </w:r>
@@ -3776,7 +3476,6 @@
               </w:rPr>
               <w:t>kdir</w:t>
             </w:r>
-            <w:proofErr w:type="spellEnd"/>
           </w:p>
         </w:tc>
       </w:tr>
@@ -3786,11 +3485,6 @@
             <w:tcW w:w="2765" w:type="dxa"/>
           </w:tcPr>
           <w:p>
-            <w:pPr>
-              <w:rPr>
-                <w:rFonts w:hint="eastAsia"/>
-              </w:rPr>
-            </w:pPr>
             <w:r>
               <w:rPr>
                 <w:rFonts w:hint="eastAsia"/>
@@ -3804,11 +3498,6 @@
             <w:tcW w:w="2765" w:type="dxa"/>
           </w:tcPr>
           <w:p>
-            <w:pPr>
-              <w:rPr>
-                <w:rFonts w:hint="eastAsia"/>
-              </w:rPr>
-            </w:pPr>
             <w:r>
               <w:t>cp.mv</w:t>
             </w:r>
@@ -3819,12 +3508,6 @@
             <w:tcW w:w="2766" w:type="dxa"/>
           </w:tcPr>
           <w:p>
-            <w:pPr>
-              <w:rPr>
-                <w:rFonts w:hint="eastAsia"/>
-              </w:rPr>
-            </w:pPr>
-            <w:proofErr w:type="spellStart"/>
             <w:r>
               <w:t>c</w:t>
             </w:r>
@@ -3832,14 +3515,7 @@
               <w:rPr>
                 <w:rFonts w:hint="eastAsia"/>
               </w:rPr>
-              <w:t>p</w:t>
-            </w:r>
-            <w:proofErr w:type="spellEnd"/>
-            <w:r>
-              <w:rPr>
-                <w:rFonts w:hint="eastAsia"/>
-              </w:rPr>
-              <w:t xml:space="preserve"> </w:t>
+              <w:t xml:space="preserve">p </w:t>
             </w:r>
             <w:r>
               <w:t>–r.mv</w:t>
@@ -3853,11 +3529,6 @@
             <w:tcW w:w="2765" w:type="dxa"/>
           </w:tcPr>
           <w:p>
-            <w:pPr>
-              <w:rPr>
-                <w:rFonts w:hint="eastAsia"/>
-              </w:rPr>
-            </w:pPr>
             <w:r>
               <w:rPr>
                 <w:rFonts w:hint="eastAsia"/>
@@ -3871,12 +3542,6 @@
             <w:tcW w:w="2765" w:type="dxa"/>
           </w:tcPr>
           <w:p>
-            <w:pPr>
-              <w:rPr>
-                <w:rFonts w:hint="eastAsia"/>
-              </w:rPr>
-            </w:pPr>
-            <w:proofErr w:type="spellStart"/>
             <w:r>
               <w:t>r</w:t>
             </w:r>
@@ -3886,7 +3551,6 @@
               </w:rPr>
               <w:t>m</w:t>
             </w:r>
-            <w:proofErr w:type="spellEnd"/>
             <w:r>
               <w:t xml:space="preserve"> -f</w:t>
             </w:r>
@@ -3897,11 +3561,6 @@
             <w:tcW w:w="2766" w:type="dxa"/>
           </w:tcPr>
           <w:p>
-            <w:pPr>
-              <w:rPr>
-                <w:rFonts w:hint="eastAsia"/>
-              </w:rPr>
-            </w:pPr>
             <w:r>
               <w:t>R</w:t>
             </w:r>
@@ -3923,11 +3582,6 @@
             <w:tcW w:w="2765" w:type="dxa"/>
           </w:tcPr>
           <w:p>
-            <w:pPr>
-              <w:rPr>
-                <w:rFonts w:hint="eastAsia"/>
-              </w:rPr>
-            </w:pPr>
             <w:r>
               <w:rPr>
                 <w:rFonts w:hint="eastAsia"/>
@@ -3942,16 +3596,9 @@
             <w:gridSpan w:val="2"/>
           </w:tcPr>
           <w:p>
-            <w:pPr>
-              <w:rPr>
-                <w:rFonts w:hint="eastAsia"/>
-              </w:rPr>
-            </w:pPr>
-            <w:proofErr w:type="spellStart"/>
             <w:r>
               <w:t>ls.ll.find</w:t>
             </w:r>
-            <w:proofErr w:type="spellEnd"/>
           </w:p>
         </w:tc>
       </w:tr>
@@ -4012,7 +3659,7 @@
                     </pic:cNvPicPr>
                   </pic:nvPicPr>
                   <pic:blipFill>
-                    <a:blip r:embed="rId7">
+                    <a:blip r:embed="rId9">
                       <a:extLst>
                         <a:ext uri="{28A0092B-C50C-407E-A947-70E740481C1C}">
                           <a14:useLocalDpi xmlns:a14="http://schemas.microsoft.com/office/drawing/2010/main" val="0"/>
@@ -4341,29 +3988,34 @@
         </w:rPr>
         <w:t>返回</w:t>
       </w:r>
-    </w:p>
-    <w:p>
-      <w:pPr>
-        <w:rPr>
-          <w:rFonts w:hint="eastAsia"/>
-        </w:rPr>
-      </w:pPr>
-      <w:proofErr w:type="gramStart"/>
-      <w:r>
-        <w:rPr>
-          <w:rFonts w:hint="eastAsia"/>
-        </w:rPr>
-        <w:t>!</w:t>
-      </w:r>
-      <w:proofErr w:type="gramEnd"/>
-      <w:r>
-        <w:rPr>
-          <w:rFonts w:hint="eastAsia"/>
-        </w:rPr>
-        <w:t>強迫執行動作</w:t>
+      <w:r>
+        <w:rPr>
+          <w:rFonts w:hint="eastAsia"/>
+        </w:rPr>
+        <w:t>上一</w:t>
       </w:r>
       <w:bookmarkStart w:id="0" w:name="_GoBack"/>
       <w:bookmarkEnd w:id="0"/>
+      <w:r>
+        <w:rPr>
+          <w:rFonts w:hint="eastAsia"/>
+        </w:rPr>
+        <w:t>動作</w:t>
+      </w:r>
+    </w:p>
+    <w:p>
+      <w:r>
+        <w:rPr>
+          <w:rFonts w:hint="eastAsia"/>
+        </w:rPr>
+        <w:t>!</w:t>
+      </w:r>
+      <w:r>
+        <w:rPr>
+          <w:rFonts w:hint="eastAsia"/>
+        </w:rPr>
+        <w:t>強迫執行動作</w:t>
+      </w:r>
     </w:p>
     <w:sectPr>
       <w:pgSz w:w="11906" w:h="16838"/>
@@ -4373,6 +4025,44 @@
     </w:sectPr>
   </w:body>
 </w:document>
+</file>
+
+<file path=word/endnotes.xml><?xml version="1.0" encoding="utf-8"?>
+<w:endnotes xmlns:wpc="http://schemas.microsoft.com/office/word/2010/wordprocessingCanvas" xmlns:cx="http://schemas.microsoft.com/office/drawing/2014/chartex" xmlns:mc="http://schemas.openxmlformats.org/markup-compatibility/2006" xmlns:o="urn:schemas-microsoft-com:office:office" xmlns:r="http://schemas.openxmlformats.org/officeDocument/2006/relationships" xmlns:m="http://schemas.openxmlformats.org/officeDocument/2006/math" xmlns:v="urn:schemas-microsoft-com:vml" xmlns:wp14="http://schemas.microsoft.com/office/word/2010/wordprocessingDrawing" xmlns:wp="http://schemas.openxmlformats.org/drawingml/2006/wordprocessingDrawing" xmlns:w10="urn:schemas-microsoft-com:office:word" xmlns:w="http://schemas.openxmlformats.org/wordprocessingml/2006/main" xmlns:w14="http://schemas.microsoft.com/office/word/2010/wordml" xmlns:w15="http://schemas.microsoft.com/office/word/2012/wordml" xmlns:w16se="http://schemas.microsoft.com/office/word/2015/wordml/symex" xmlns:wpg="http://schemas.microsoft.com/office/word/2010/wordprocessingGroup" xmlns:wpi="http://schemas.microsoft.com/office/word/2010/wordprocessingInk" xmlns:wne="http://schemas.microsoft.com/office/word/2006/wordml" xmlns:wps="http://schemas.microsoft.com/office/word/2010/wordprocessingShape" mc:Ignorable="w14 w15 w16se wp14">
+  <w:endnote w:type="separator" w:id="-1">
+    <w:p>
+      <w:r>
+        <w:separator/>
+      </w:r>
+    </w:p>
+  </w:endnote>
+  <w:endnote w:type="continuationSeparator" w:id="0">
+    <w:p>
+      <w:r>
+        <w:continuationSeparator/>
+      </w:r>
+    </w:p>
+  </w:endnote>
+</w:endnotes>
+</file>
+
+<file path=word/footnotes.xml><?xml version="1.0" encoding="utf-8"?>
+<w:footnotes xmlns:wpc="http://schemas.microsoft.com/office/word/2010/wordprocessingCanvas" xmlns:cx="http://schemas.microsoft.com/office/drawing/2014/chartex" xmlns:mc="http://schemas.openxmlformats.org/markup-compatibility/2006" xmlns:o="urn:schemas-microsoft-com:office:office" xmlns:r="http://schemas.openxmlformats.org/officeDocument/2006/relationships" xmlns:m="http://schemas.openxmlformats.org/officeDocument/2006/math" xmlns:v="urn:schemas-microsoft-com:vml" xmlns:wp14="http://schemas.microsoft.com/office/word/2010/wordprocessingDrawing" xmlns:wp="http://schemas.openxmlformats.org/drawingml/2006/wordprocessingDrawing" xmlns:w10="urn:schemas-microsoft-com:office:word" xmlns:w="http://schemas.openxmlformats.org/wordprocessingml/2006/main" xmlns:w14="http://schemas.microsoft.com/office/word/2010/wordml" xmlns:w15="http://schemas.microsoft.com/office/word/2012/wordml" xmlns:w16se="http://schemas.microsoft.com/office/word/2015/wordml/symex" xmlns:wpg="http://schemas.microsoft.com/office/word/2010/wordprocessingGroup" xmlns:wpi="http://schemas.microsoft.com/office/word/2010/wordprocessingInk" xmlns:wne="http://schemas.microsoft.com/office/word/2006/wordml" xmlns:wps="http://schemas.microsoft.com/office/word/2010/wordprocessingShape" mc:Ignorable="w14 w15 w16se wp14">
+  <w:footnote w:type="separator" w:id="-1">
+    <w:p>
+      <w:r>
+        <w:separator/>
+      </w:r>
+    </w:p>
+  </w:footnote>
+  <w:footnote w:type="continuationSeparator" w:id="0">
+    <w:p>
+      <w:r>
+        <w:continuationSeparator/>
+      </w:r>
+    </w:p>
+  </w:footnote>
+</w:footnotes>
 </file>
 
 <file path=word/styles.xml><?xml version="1.0" encoding="utf-8"?>
@@ -4812,6 +4502,66 @@
       </w:tblBorders>
     </w:tblPr>
   </w:style>
+  <w:style w:type="paragraph" w:styleId="a4">
+    <w:name w:val="header"/>
+    <w:basedOn w:val="a"/>
+    <w:link w:val="a5"/>
+    <w:uiPriority w:val="99"/>
+    <w:unhideWhenUsed/>
+    <w:rsid w:val="00824669"/>
+    <w:pPr>
+      <w:tabs>
+        <w:tab w:val="center" w:pos="4153"/>
+        <w:tab w:val="right" w:pos="8306"/>
+      </w:tabs>
+      <w:snapToGrid w:val="0"/>
+    </w:pPr>
+    <w:rPr>
+      <w:sz w:val="20"/>
+      <w:szCs w:val="20"/>
+    </w:rPr>
+  </w:style>
+  <w:style w:type="character" w:customStyle="1" w:styleId="a5">
+    <w:name w:val="頁首 字元"/>
+    <w:basedOn w:val="a0"/>
+    <w:link w:val="a4"/>
+    <w:uiPriority w:val="99"/>
+    <w:rsid w:val="00824669"/>
+    <w:rPr>
+      <w:sz w:val="20"/>
+      <w:szCs w:val="20"/>
+    </w:rPr>
+  </w:style>
+  <w:style w:type="paragraph" w:styleId="a6">
+    <w:name w:val="footer"/>
+    <w:basedOn w:val="a"/>
+    <w:link w:val="a7"/>
+    <w:uiPriority w:val="99"/>
+    <w:unhideWhenUsed/>
+    <w:rsid w:val="00824669"/>
+    <w:pPr>
+      <w:tabs>
+        <w:tab w:val="center" w:pos="4153"/>
+        <w:tab w:val="right" w:pos="8306"/>
+      </w:tabs>
+      <w:snapToGrid w:val="0"/>
+    </w:pPr>
+    <w:rPr>
+      <w:sz w:val="20"/>
+      <w:szCs w:val="20"/>
+    </w:rPr>
+  </w:style>
+  <w:style w:type="character" w:customStyle="1" w:styleId="a7">
+    <w:name w:val="頁尾 字元"/>
+    <w:basedOn w:val="a0"/>
+    <w:link w:val="a6"/>
+    <w:uiPriority w:val="99"/>
+    <w:rsid w:val="00824669"/>
+    <w:rPr>
+      <w:sz w:val="20"/>
+      <w:szCs w:val="20"/>
+    </w:rPr>
+  </w:style>
 </w:styles>
 </file>
 
@@ -5081,7 +4831,7 @@
 </file>
 
 <file path=customXml/itemProps1.xml><?xml version="1.0" encoding="utf-8"?>
-<ds:datastoreItem xmlns:ds="http://schemas.openxmlformats.org/officeDocument/2006/customXml" ds:itemID="{986E32EA-6F54-414B-82F5-967242C84BBA}">
+<ds:datastoreItem xmlns:ds="http://schemas.openxmlformats.org/officeDocument/2006/customXml" ds:itemID="{256539CB-0419-462D-9454-5338D97556B0}">
   <ds:schemaRefs>
     <ds:schemaRef ds:uri="http://schemas.openxmlformats.org/officeDocument/2006/bibliography"/>
   </ds:schemaRefs>
